--- a/Turned_In/pthread report.docx
+++ b/Turned_In/pthread report.docx
@@ -3,53 +3,92 @@
 <w:document xmlns:wpc="http://schemas.microsoft.com/office/word/2010/wordprocessingCanvas" xmlns:cx="http://schemas.microsoft.com/office/drawing/2014/chartex" xmlns:cx1="http://schemas.microsoft.com/office/drawing/2015/9/8/chartex" xmlns:cx2="http://schemas.microsoft.com/office/drawing/2015/10/21/chartex" xmlns:cx3="http://schemas.microsoft.com/office/drawing/2016/5/9/chartex" xmlns:cx4="http://schemas.microsoft.com/office/drawing/2016/5/10/chartex" xmlns:cx5="http://schemas.microsoft.com/office/drawing/2016/5/11/chartex" xmlns:cx6="http://schemas.microsoft.com/office/drawing/2016/5/12/chartex" xmlns:cx7="http://schemas.microsoft.com/office/drawing/2016/5/13/chartex" xmlns:cx8="http://schemas.microsoft.com/office/drawing/2016/5/14/chartex" xmlns:mc="http://schemas.openxmlformats.org/markup-compatibility/2006" xmlns:aink="http://schemas.microsoft.com/office/drawing/2016/ink" xmlns:am3d="http://schemas.microsoft.com/office/drawing/2017/model3d" xmlns:o="urn:schemas-microsoft-com:office:office" xmlns:r="http://schemas.openxmlformats.org/officeDocument/2006/relationships" xmlns:m="http://schemas.openxmlformats.org/officeDocument/2006/math" xmlns:v="urn:schemas-microsoft-com:vml" xmlns:wp14="http://schemas.microsoft.com/office/word/2010/wordprocessingDrawing" xmlns:wp="http://schemas.openxmlformats.org/drawingml/2006/wordprocessingDrawing" xmlns:w10="urn:schemas-microsoft-com:office:word" xmlns:w="http://schemas.openxmlformats.org/wordprocessingml/2006/main" xmlns:w14="http://schemas.microsoft.com/office/word/2010/wordml" xmlns:w15="http://schemas.microsoft.com/office/word/2012/wordml" xmlns:w16cid="http://schemas.microsoft.com/office/word/2016/wordml/cid" xmlns:w16se="http://schemas.microsoft.com/office/word/2015/wordml/symex" xmlns:wpg="http://schemas.microsoft.com/office/word/2010/wordprocessingGroup" xmlns:wpi="http://schemas.microsoft.com/office/word/2010/wordprocessingInk" xmlns:wne="http://schemas.microsoft.com/office/word/2006/wordml" xmlns:wps="http://schemas.microsoft.com/office/word/2010/wordprocessingShape" mc:Ignorable="w14 w15 w16se w16cid wp14">
   <w:body>
     <w:p>
-      <w:r>
+      <w:pPr>
+        <w:rPr>
+          <w:rFonts w:ascii="Times New Roman" w:hAnsi="Times New Roman" w:cs="Times New Roman"/>
+        </w:rPr>
+      </w:pPr>
+      <w:r>
+        <w:rPr>
+          <w:rFonts w:ascii="Times New Roman" w:hAnsi="Times New Roman" w:cs="Times New Roman"/>
+        </w:rPr>
         <w:t>Gillian Covillo &amp; Joshua Perez</w:t>
       </w:r>
       <w:r>
+        <w:rPr>
+          <w:rFonts w:ascii="Times New Roman" w:hAnsi="Times New Roman" w:cs="Times New Roman"/>
+        </w:rPr>
         <w:tab/>
       </w:r>
       <w:r>
+        <w:rPr>
+          <w:rFonts w:ascii="Times New Roman" w:hAnsi="Times New Roman" w:cs="Times New Roman"/>
+        </w:rPr>
         <w:tab/>
       </w:r>
       <w:r>
+        <w:rPr>
+          <w:rFonts w:ascii="Times New Roman" w:hAnsi="Times New Roman" w:cs="Times New Roman"/>
+        </w:rPr>
         <w:tab/>
       </w:r>
       <w:r>
+        <w:rPr>
+          <w:rFonts w:ascii="Times New Roman" w:hAnsi="Times New Roman" w:cs="Times New Roman"/>
+        </w:rPr>
         <w:tab/>
       </w:r>
       <w:r>
+        <w:rPr>
+          <w:rFonts w:ascii="Times New Roman" w:hAnsi="Times New Roman" w:cs="Times New Roman"/>
+        </w:rPr>
         <w:tab/>
       </w:r>
       <w:r>
+        <w:rPr>
+          <w:rFonts w:ascii="Times New Roman" w:hAnsi="Times New Roman" w:cs="Times New Roman"/>
+        </w:rPr>
         <w:tab/>
       </w:r>
       <w:r>
+        <w:rPr>
+          <w:rFonts w:ascii="Times New Roman" w:hAnsi="Times New Roman" w:cs="Times New Roman"/>
+        </w:rPr>
         <w:tab/>
       </w:r>
       <w:r>
+        <w:rPr>
+          <w:rFonts w:ascii="Times New Roman" w:hAnsi="Times New Roman" w:cs="Times New Roman"/>
+        </w:rPr>
         <w:tab/>
-        <w:t xml:space="preserve">        03-20-2020</w:t>
+        <w:t xml:space="preserve">       03-20-2020</w:t>
       </w:r>
     </w:p>
     <w:p>
       <w:pPr>
         <w:jc w:val="center"/>
+        <w:rPr>
+          <w:rFonts w:ascii="Times New Roman" w:hAnsi="Times New Roman" w:cs="Times New Roman"/>
+        </w:rPr>
       </w:pPr>
       <w:r>
+        <w:rPr>
+          <w:rFonts w:ascii="Times New Roman" w:hAnsi="Times New Roman" w:cs="Times New Roman"/>
+        </w:rPr>
         <w:t>Pthread Report</w:t>
       </w:r>
     </w:p>
-    <w:p/>
     <w:p>
       <w:pPr>
         <w:rPr>
+          <w:rFonts w:ascii="Times New Roman" w:hAnsi="Times New Roman" w:cs="Times New Roman"/>
           <w:b/>
           <w:bCs/>
         </w:rPr>
       </w:pPr>
       <w:r>
         <w:rPr>
+          <w:rFonts w:ascii="Times New Roman" w:hAnsi="Times New Roman" w:cs="Times New Roman"/>
           <w:b/>
           <w:bCs/>
         </w:rPr>
@@ -59,67 +98,114 @@
     <w:p>
       <w:pPr>
         <w:ind w:firstLine="720"/>
+        <w:rPr>
+          <w:rFonts w:ascii="Times New Roman" w:hAnsi="Times New Roman" w:cs="Times New Roman"/>
+        </w:rPr>
       </w:pPr>
       <w:r>
-        <w:t xml:space="preserve">The first  3 lines of the code import the libraries needed for the code to run; including the standard library, the standard input/output library (to get input from the user), and the </w:t>
-      </w:r>
-      <w:proofErr w:type="spellStart"/>
-      <w:r>
+        <w:rPr>
+          <w:rFonts w:ascii="Times New Roman" w:hAnsi="Times New Roman" w:cs="Times New Roman"/>
+        </w:rPr>
+        <w:t xml:space="preserve">The first 3 lines of the code import the libraries needed for the code to run; including the standard library, the standard input/output library (to get input from the user), and the </w:t>
+      </w:r>
+      <w:proofErr w:type="spellStart"/>
+      <w:r>
+        <w:rPr>
+          <w:rFonts w:ascii="Times New Roman" w:hAnsi="Times New Roman" w:cs="Times New Roman"/>
+        </w:rPr>
         <w:t>pthread</w:t>
       </w:r>
       <w:proofErr w:type="spellEnd"/>
       <w:r>
+        <w:rPr>
+          <w:rFonts w:ascii="Times New Roman" w:hAnsi="Times New Roman" w:cs="Times New Roman"/>
+        </w:rPr>
         <w:t xml:space="preserve"> library.</w:t>
       </w:r>
       <w:r>
+        <w:rPr>
+          <w:rFonts w:ascii="Times New Roman" w:hAnsi="Times New Roman" w:cs="Times New Roman"/>
+        </w:rPr>
         <w:t xml:space="preserve"> Th</w:t>
       </w:r>
       <w:r>
+        <w:rPr>
+          <w:rFonts w:ascii="Times New Roman" w:hAnsi="Times New Roman" w:cs="Times New Roman"/>
+        </w:rPr>
         <w:t>e next three lines (that are not blank) are used to initialize global variables that can be used throughout the code</w:t>
       </w:r>
       <w:r>
+        <w:rPr>
+          <w:rFonts w:ascii="Times New Roman" w:hAnsi="Times New Roman" w:cs="Times New Roman"/>
+        </w:rPr>
         <w:t xml:space="preserve">. </w:t>
       </w:r>
       <w:proofErr w:type="spellStart"/>
       <w:r>
+        <w:rPr>
+          <w:rFonts w:ascii="Times New Roman" w:hAnsi="Times New Roman" w:cs="Times New Roman"/>
+        </w:rPr>
         <w:t>Lb</w:t>
       </w:r>
       <w:proofErr w:type="spellEnd"/>
       <w:r>
+        <w:rPr>
+          <w:rFonts w:ascii="Times New Roman" w:hAnsi="Times New Roman" w:cs="Times New Roman"/>
+        </w:rPr>
         <w:t xml:space="preserve"> and </w:t>
       </w:r>
       <w:proofErr w:type="spellStart"/>
       <w:r>
+        <w:rPr>
+          <w:rFonts w:ascii="Times New Roman" w:hAnsi="Times New Roman" w:cs="Times New Roman"/>
+        </w:rPr>
         <w:t>ub</w:t>
       </w:r>
       <w:proofErr w:type="spellEnd"/>
       <w:r>
+        <w:rPr>
+          <w:rFonts w:ascii="Times New Roman" w:hAnsi="Times New Roman" w:cs="Times New Roman"/>
+        </w:rPr>
         <w:t xml:space="preserve">, standing for the lower bound and upper bound respectively, are used to help split the </w:t>
       </w:r>
       <w:proofErr w:type="spellStart"/>
       <w:r>
+        <w:rPr>
+          <w:rFonts w:ascii="Times New Roman" w:hAnsi="Times New Roman" w:cs="Times New Roman"/>
+        </w:rPr>
         <w:t>pthreads</w:t>
       </w:r>
       <w:proofErr w:type="spellEnd"/>
       <w:r>
+        <w:rPr>
+          <w:rFonts w:ascii="Times New Roman" w:hAnsi="Times New Roman" w:cs="Times New Roman"/>
+        </w:rPr>
         <w:t xml:space="preserve"> into semi-equal parts when summing them as broken-up sections.</w:t>
       </w:r>
       <w:r>
+        <w:rPr>
+          <w:rFonts w:ascii="Times New Roman" w:hAnsi="Times New Roman" w:cs="Times New Roman"/>
+        </w:rPr>
         <w:t xml:space="preserve"> </w:t>
       </w:r>
       <w:r>
+        <w:rPr>
+          <w:rFonts w:ascii="Times New Roman" w:hAnsi="Times New Roman" w:cs="Times New Roman"/>
+        </w:rPr>
         <w:t xml:space="preserve">The next part following this is a single line section which initializes the runner method which takes 1 void parameter.  </w:t>
       </w:r>
     </w:p>
     <w:p>
       <w:pPr>
         <w:rPr>
+          <w:rFonts w:ascii="Times New Roman" w:hAnsi="Times New Roman" w:cs="Times New Roman"/>
           <w:b/>
           <w:bCs/>
         </w:rPr>
       </w:pPr>
       <w:r>
         <w:rPr>
+          <w:rFonts w:ascii="Times New Roman" w:hAnsi="Times New Roman" w:cs="Times New Roman"/>
           <w:b/>
           <w:bCs/>
         </w:rPr>
@@ -129,243 +215,520 @@
     <w:p>
       <w:pPr>
         <w:ind w:firstLine="720"/>
+        <w:rPr>
+          <w:rFonts w:ascii="Times New Roman" w:hAnsi="Times New Roman" w:cs="Times New Roman"/>
+        </w:rPr>
       </w:pPr>
       <w:r>
+        <w:rPr>
+          <w:rFonts w:ascii="Times New Roman" w:hAnsi="Times New Roman" w:cs="Times New Roman"/>
+        </w:rPr>
         <w:t xml:space="preserve">The following section is encapsulated in the main function. The main function takes 2 arguments, the first being an object of type int, called </w:t>
       </w:r>
       <w:proofErr w:type="spellStart"/>
       <w:r>
+        <w:rPr>
+          <w:rFonts w:ascii="Times New Roman" w:hAnsi="Times New Roman" w:cs="Times New Roman"/>
+        </w:rPr>
         <w:t>argc</w:t>
       </w:r>
       <w:proofErr w:type="spellEnd"/>
       <w:r>
+        <w:rPr>
+          <w:rFonts w:ascii="Times New Roman" w:hAnsi="Times New Roman" w:cs="Times New Roman"/>
+        </w:rPr>
         <w:t>, and then</w:t>
       </w:r>
       <w:r>
+        <w:rPr>
+          <w:rFonts w:ascii="Times New Roman" w:hAnsi="Times New Roman" w:cs="Times New Roman"/>
+        </w:rPr>
         <w:t xml:space="preserve"> a</w:t>
       </w:r>
       <w:r>
+        <w:rPr>
+          <w:rFonts w:ascii="Times New Roman" w:hAnsi="Times New Roman" w:cs="Times New Roman"/>
+        </w:rPr>
         <w:t xml:space="preserve"> pointer to an array. This</w:t>
       </w:r>
       <w:r>
+        <w:rPr>
+          <w:rFonts w:ascii="Times New Roman" w:hAnsi="Times New Roman" w:cs="Times New Roman"/>
+        </w:rPr>
         <w:t xml:space="preserve"> (the array)</w:t>
       </w:r>
       <w:r>
+        <w:rPr>
+          <w:rFonts w:ascii="Times New Roman" w:hAnsi="Times New Roman" w:cs="Times New Roman"/>
+        </w:rPr>
         <w:t xml:space="preserve"> in fact is a neat way to get multiple inputs from the user in the command line as opposed to having to use direct </w:t>
       </w:r>
       <w:proofErr w:type="spellStart"/>
       <w:r>
+        <w:rPr>
+          <w:rFonts w:ascii="Times New Roman" w:hAnsi="Times New Roman" w:cs="Times New Roman"/>
+        </w:rPr>
         <w:t>scanf</w:t>
       </w:r>
       <w:proofErr w:type="spellEnd"/>
       <w:r>
+        <w:rPr>
+          <w:rFonts w:ascii="Times New Roman" w:hAnsi="Times New Roman" w:cs="Times New Roman"/>
+        </w:rPr>
         <w:t xml:space="preserve"> and </w:t>
       </w:r>
       <w:proofErr w:type="spellStart"/>
       <w:r>
+        <w:rPr>
+          <w:rFonts w:ascii="Times New Roman" w:hAnsi="Times New Roman" w:cs="Times New Roman"/>
+        </w:rPr>
         <w:t>printf</w:t>
       </w:r>
       <w:proofErr w:type="spellEnd"/>
       <w:r>
+        <w:rPr>
+          <w:rFonts w:ascii="Times New Roman" w:hAnsi="Times New Roman" w:cs="Times New Roman"/>
+        </w:rPr>
         <w:t xml:space="preserve"> statements to get the user input. </w:t>
       </w:r>
       <w:r>
-        <w:t>The first true line of the main statement initialized a ‘</w:t>
-      </w:r>
-      <w:proofErr w:type="spellStart"/>
-      <w:r>
+        <w:rPr>
+          <w:rFonts w:ascii="Times New Roman" w:hAnsi="Times New Roman" w:cs="Times New Roman"/>
+        </w:rPr>
+        <w:t>First, the</w:t>
+      </w:r>
+      <w:r>
+        <w:rPr>
+          <w:rFonts w:ascii="Times New Roman" w:hAnsi="Times New Roman" w:cs="Times New Roman"/>
+        </w:rPr>
+        <w:t xml:space="preserve"> variable names, N and M, are assigned respectively to the first and second command line arguments that were declared in the </w:t>
+      </w:r>
+      <w:proofErr w:type="spellStart"/>
+      <w:r>
+        <w:rPr>
+          <w:rFonts w:ascii="Times New Roman" w:hAnsi="Times New Roman" w:cs="Times New Roman"/>
+        </w:rPr>
+        <w:t>argv</w:t>
+      </w:r>
+      <w:proofErr w:type="spellEnd"/>
+      <w:r>
+        <w:rPr>
+          <w:rFonts w:ascii="Times New Roman" w:hAnsi="Times New Roman" w:cs="Times New Roman"/>
+        </w:rPr>
+        <w:t xml:space="preserve"> array. </w:t>
+      </w:r>
+      <w:r>
+        <w:rPr>
+          <w:rFonts w:ascii="Times New Roman" w:hAnsi="Times New Roman" w:cs="Times New Roman"/>
+        </w:rPr>
+        <w:t xml:space="preserve">The </w:t>
+      </w:r>
+      <w:r>
+        <w:rPr>
+          <w:rFonts w:ascii="Times New Roman" w:hAnsi="Times New Roman" w:cs="Times New Roman"/>
+        </w:rPr>
+        <w:t>third</w:t>
+      </w:r>
+      <w:r>
+        <w:rPr>
+          <w:rFonts w:ascii="Times New Roman" w:hAnsi="Times New Roman" w:cs="Times New Roman"/>
+        </w:rPr>
+        <w:t xml:space="preserve"> line of the main statement initialize</w:t>
+      </w:r>
+      <w:r>
+        <w:rPr>
+          <w:rFonts w:ascii="Times New Roman" w:hAnsi="Times New Roman" w:cs="Times New Roman"/>
+        </w:rPr>
+        <w:t xml:space="preserve">s </w:t>
+      </w:r>
+      <w:r>
+        <w:rPr>
+          <w:rFonts w:ascii="Times New Roman" w:hAnsi="Times New Roman" w:cs="Times New Roman"/>
+        </w:rPr>
+        <w:t>a ‘</w:t>
+      </w:r>
+      <w:proofErr w:type="spellStart"/>
+      <w:r>
+        <w:rPr>
+          <w:rFonts w:ascii="Times New Roman" w:hAnsi="Times New Roman" w:cs="Times New Roman"/>
+        </w:rPr>
         <w:t>tid</w:t>
       </w:r>
       <w:proofErr w:type="spellEnd"/>
       <w:r>
-        <w:t xml:space="preserve">’, which is the id of a </w:t>
-      </w:r>
-      <w:proofErr w:type="spellStart"/>
-      <w:r>
-        <w:t>pthread</w:t>
-      </w:r>
-      <w:proofErr w:type="spellEnd"/>
-      <w:r>
-        <w:t xml:space="preserve">, and declares it of type </w:t>
-      </w:r>
-      <w:proofErr w:type="spellStart"/>
-      <w:r>
-        <w:t>pthread_t</w:t>
-      </w:r>
-      <w:proofErr w:type="spellEnd"/>
-      <w:r>
-        <w:t xml:space="preserve">. Following this the variable names, N and M, are assigned respectively to the first and second command line arguments that were declared in the </w:t>
-      </w:r>
-      <w:proofErr w:type="spellStart"/>
-      <w:r>
-        <w:t>argv</w:t>
-      </w:r>
-      <w:proofErr w:type="spellEnd"/>
-      <w:r>
-        <w:t xml:space="preserve"> array. </w:t>
-      </w:r>
-      <w:r>
-        <w:t xml:space="preserve">The variable q is set to equal N/M, and was initialized to int so that it is basically the same as floor division, in order to get an equal distancing number for all but the last </w:t>
-      </w:r>
-      <w:proofErr w:type="spellStart"/>
-      <w:r>
-        <w:t>pthread</w:t>
-      </w:r>
-      <w:proofErr w:type="spellEnd"/>
-      <w:r>
-        <w:t xml:space="preserve">, which needs to be either of an equal distance as the previous threads or what ever the remainder is. The remainder is done by doing the modulo of N and M and set to the variable rem. </w:t>
+        <w:rPr>
+          <w:rFonts w:ascii="Times New Roman" w:hAnsi="Times New Roman" w:cs="Times New Roman"/>
+        </w:rPr>
+        <w:t xml:space="preserve">’, which is the id of a thread, and declares it of type </w:t>
+      </w:r>
+      <w:proofErr w:type="spellStart"/>
+      <w:r>
+        <w:rPr>
+          <w:rFonts w:ascii="Times New Roman" w:hAnsi="Times New Roman" w:cs="Times New Roman"/>
+        </w:rPr>
+        <w:t>thread_t</w:t>
+      </w:r>
+      <w:proofErr w:type="spellEnd"/>
+      <w:r>
+        <w:rPr>
+          <w:rFonts w:ascii="Times New Roman" w:hAnsi="Times New Roman" w:cs="Times New Roman"/>
+        </w:rPr>
+        <w:t>.</w:t>
+      </w:r>
+      <w:r>
+        <w:rPr>
+          <w:rFonts w:ascii="Times New Roman" w:hAnsi="Times New Roman" w:cs="Times New Roman"/>
+        </w:rPr>
+        <w:t xml:space="preserve"> It is assigned to the size of M, which again is how many threads the user wants to create.</w:t>
+      </w:r>
+      <w:r>
+        <w:rPr>
+          <w:rFonts w:ascii="Times New Roman" w:hAnsi="Times New Roman" w:cs="Times New Roman"/>
+        </w:rPr>
+        <w:t xml:space="preserve"> </w:t>
+      </w:r>
+      <w:r>
+        <w:rPr>
+          <w:rFonts w:ascii="Times New Roman" w:hAnsi="Times New Roman" w:cs="Times New Roman"/>
+        </w:rPr>
+        <w:t xml:space="preserve">The variable q is set to equal N/M, and was initialized to int so that it is basically the same as floor division, in order to get an equal distancing number for all but the last thread, which needs to be either of an equal distance as the previous threads or what ever the remainder is. The remainder is done by doing the modulo of N and M and set to the variable rem. </w:t>
       </w:r>
     </w:p>
     <w:p>
       <w:pPr>
         <w:ind w:firstLine="720"/>
+        <w:rPr>
+          <w:rFonts w:ascii="Times New Roman" w:hAnsi="Times New Roman" w:cs="Times New Roman"/>
+        </w:rPr>
       </w:pPr>
       <w:r>
-        <w:t xml:space="preserve">The for loop is used to create as many </w:t>
-      </w:r>
-      <w:proofErr w:type="spellStart"/>
-      <w:r>
-        <w:t>pthreads</w:t>
-      </w:r>
-      <w:proofErr w:type="spellEnd"/>
-      <w:r>
-        <w:t xml:space="preserve"> as specified by the user and to set a lower bound and upper bound for each </w:t>
-      </w:r>
-      <w:proofErr w:type="spellStart"/>
-      <w:r>
-        <w:t>pthread</w:t>
-      </w:r>
-      <w:proofErr w:type="spellEnd"/>
-      <w:r>
-        <w:t xml:space="preserve">. In order to find the lower bound and upper bound three cases were used. The first is for the initial </w:t>
-      </w:r>
-      <w:proofErr w:type="spellStart"/>
-      <w:r>
-        <w:t>pthread</w:t>
-      </w:r>
-      <w:proofErr w:type="spellEnd"/>
-      <w:r>
-        <w:t xml:space="preserve">, which will always have a lower bound set to 1 and therefore an upbound only q-1 distance away. The second is last </w:t>
-      </w:r>
-      <w:proofErr w:type="spellStart"/>
-      <w:r>
-        <w:t>pthread</w:t>
-      </w:r>
-      <w:proofErr w:type="spellEnd"/>
-      <w:r>
-        <w:t xml:space="preserve"> to be created, where the upper bound is the user specified N, and the lower bound calculated using both q, </w:t>
-      </w:r>
-      <w:proofErr w:type="spellStart"/>
-      <w:r>
+        <w:rPr>
+          <w:rFonts w:ascii="Times New Roman" w:hAnsi="Times New Roman" w:cs="Times New Roman"/>
+        </w:rPr>
+        <w:t xml:space="preserve">The for loop is used to create as many threads as specified by the user and to set a lower bound and upper bound for each thread. In order to find the lower bound and upper bound three cases were used. The first is for the initial thread, which will always have a lower bound set to 1 and therefore an upbound only q-1 distance away. The second is last thread to be created, where the upper bound is the user specified N, and the lower bound calculated using both q, </w:t>
+      </w:r>
+      <w:proofErr w:type="spellStart"/>
+      <w:r>
+        <w:rPr>
+          <w:rFonts w:ascii="Times New Roman" w:hAnsi="Times New Roman" w:cs="Times New Roman"/>
+        </w:rPr>
         <w:t>ub</w:t>
       </w:r>
       <w:proofErr w:type="spellEnd"/>
       <w:r>
-        <w:t xml:space="preserve">, and rem. The last case is used for all other </w:t>
-      </w:r>
-      <w:proofErr w:type="spellStart"/>
-      <w:r>
-        <w:t>pthreads</w:t>
-      </w:r>
-      <w:proofErr w:type="spellEnd"/>
-      <w:r>
-        <w:t xml:space="preserve"> (other than first and last) which also have respective formulas for finding lower bound and upper bound. </w:t>
+        <w:rPr>
+          <w:rFonts w:ascii="Times New Roman" w:hAnsi="Times New Roman" w:cs="Times New Roman"/>
+        </w:rPr>
+        <w:t xml:space="preserve">, and rem. The last case is used for all other threads (other than first and last) which also have respective formulas for finding lower bound and upper bound. </w:t>
       </w:r>
     </w:p>
     <w:p>
       <w:pPr>
         <w:ind w:firstLine="720"/>
+        <w:rPr>
+          <w:rFonts w:ascii="Times New Roman" w:hAnsi="Times New Roman" w:cs="Times New Roman"/>
+        </w:rPr>
       </w:pPr>
       <w:r>
+        <w:rPr>
+          <w:rFonts w:ascii="Times New Roman" w:hAnsi="Times New Roman" w:cs="Times New Roman"/>
+        </w:rPr>
         <w:t>Outside</w:t>
       </w:r>
       <w:r>
-        <w:t xml:space="preserve"> the for loop, the first statement created the </w:t>
-      </w:r>
-      <w:proofErr w:type="spellStart"/>
-      <w:r>
+        <w:rPr>
+          <w:rFonts w:ascii="Times New Roman" w:hAnsi="Times New Roman" w:cs="Times New Roman"/>
+        </w:rPr>
+        <w:t xml:space="preserve"> the for loop, the first statement create</w:t>
+      </w:r>
+      <w:r>
+        <w:rPr>
+          <w:rFonts w:ascii="Times New Roman" w:hAnsi="Times New Roman" w:cs="Times New Roman"/>
+        </w:rPr>
+        <w:t>s</w:t>
+      </w:r>
+      <w:r>
+        <w:rPr>
+          <w:rFonts w:ascii="Times New Roman" w:hAnsi="Times New Roman" w:cs="Times New Roman"/>
+        </w:rPr>
+        <w:t xml:space="preserve"> </w:t>
+      </w:r>
+      <w:r>
+        <w:rPr>
+          <w:rFonts w:ascii="Times New Roman" w:hAnsi="Times New Roman" w:cs="Times New Roman"/>
+        </w:rPr>
+        <w:t>a new</w:t>
+      </w:r>
+      <w:r>
+        <w:rPr>
+          <w:rFonts w:ascii="Times New Roman" w:hAnsi="Times New Roman" w:cs="Times New Roman"/>
+        </w:rPr>
+        <w:t xml:space="preserve"> thread. </w:t>
+      </w:r>
+      <w:r>
+        <w:rPr>
+          <w:rFonts w:ascii="Times New Roman" w:hAnsi="Times New Roman" w:cs="Times New Roman"/>
+        </w:rPr>
+        <w:t xml:space="preserve">The </w:t>
+      </w:r>
+      <w:proofErr w:type="spellStart"/>
+      <w:r>
+        <w:rPr>
+          <w:rFonts w:ascii="Times New Roman" w:hAnsi="Times New Roman" w:cs="Times New Roman"/>
+        </w:rPr>
+        <w:t>pthread_create</w:t>
+      </w:r>
+      <w:proofErr w:type="spellEnd"/>
+      <w:r>
+        <w:rPr>
+          <w:rFonts w:ascii="Times New Roman" w:hAnsi="Times New Roman" w:cs="Times New Roman"/>
+        </w:rPr>
+        <w:t xml:space="preserve"> statement takes four arguments, the first being a pointer to the </w:t>
+      </w:r>
+      <w:proofErr w:type="spellStart"/>
+      <w:r>
+        <w:rPr>
+          <w:rFonts w:ascii="Times New Roman" w:hAnsi="Times New Roman" w:cs="Times New Roman"/>
+        </w:rPr>
+        <w:t>pid</w:t>
+      </w:r>
+      <w:proofErr w:type="spellEnd"/>
+      <w:r>
+        <w:rPr>
+          <w:rFonts w:ascii="Times New Roman" w:hAnsi="Times New Roman" w:cs="Times New Roman"/>
+        </w:rPr>
+        <w:t xml:space="preserve">, i.e. </w:t>
+      </w:r>
+      <w:proofErr w:type="spellStart"/>
+      <w:r>
+        <w:rPr>
+          <w:rFonts w:ascii="Times New Roman" w:hAnsi="Times New Roman" w:cs="Times New Roman"/>
+        </w:rPr>
         <w:t>pthread</w:t>
       </w:r>
       <w:proofErr w:type="spellEnd"/>
       <w:r>
+        <w:rPr>
+          <w:rFonts w:ascii="Times New Roman" w:hAnsi="Times New Roman" w:cs="Times New Roman"/>
+        </w:rPr>
+        <w:t xml:space="preserve"> id. </w:t>
+      </w:r>
+      <w:r>
+        <w:rPr>
+          <w:rFonts w:ascii="Times New Roman" w:hAnsi="Times New Roman" w:cs="Times New Roman"/>
+        </w:rPr>
+        <w:t xml:space="preserve">The id, in this instance, is the address of the </w:t>
+      </w:r>
+      <w:proofErr w:type="spellStart"/>
+      <w:r>
+        <w:rPr>
+          <w:rFonts w:ascii="Times New Roman" w:hAnsi="Times New Roman" w:cs="Times New Roman"/>
+        </w:rPr>
+        <w:t>i</w:t>
+      </w:r>
+      <w:proofErr w:type="spellEnd"/>
+      <w:r>
+        <w:rPr>
+          <w:rFonts w:ascii="Times New Roman" w:hAnsi="Times New Roman" w:cs="Times New Roman"/>
+        </w:rPr>
+        <w:t xml:space="preserve">-number (0-M) </w:t>
+      </w:r>
+      <w:proofErr w:type="spellStart"/>
+      <w:r>
+        <w:rPr>
+          <w:rFonts w:ascii="Times New Roman" w:hAnsi="Times New Roman" w:cs="Times New Roman"/>
+        </w:rPr>
+        <w:t>pthread</w:t>
+      </w:r>
+      <w:proofErr w:type="spellEnd"/>
+      <w:r>
+        <w:rPr>
+          <w:rFonts w:ascii="Times New Roman" w:hAnsi="Times New Roman" w:cs="Times New Roman"/>
+        </w:rPr>
+        <w:t xml:space="preserve"> stored in the </w:t>
+      </w:r>
+      <w:proofErr w:type="spellStart"/>
+      <w:r>
+        <w:rPr>
+          <w:rFonts w:ascii="Times New Roman" w:hAnsi="Times New Roman" w:cs="Times New Roman"/>
+        </w:rPr>
+        <w:t>pid</w:t>
+      </w:r>
+      <w:proofErr w:type="spellEnd"/>
+      <w:r>
+        <w:rPr>
+          <w:rFonts w:ascii="Times New Roman" w:hAnsi="Times New Roman" w:cs="Times New Roman"/>
+        </w:rPr>
+        <w:t xml:space="preserve"> array declared earlier. </w:t>
+      </w:r>
+      <w:r>
+        <w:rPr>
+          <w:rFonts w:ascii="Times New Roman" w:hAnsi="Times New Roman" w:cs="Times New Roman"/>
+        </w:rPr>
+        <w:t xml:space="preserve">The second argument is used to </w:t>
+      </w:r>
+      <w:r>
+        <w:rPr>
+          <w:rFonts w:ascii="Times New Roman" w:hAnsi="Times New Roman" w:cs="Times New Roman"/>
+        </w:rPr>
+        <w:t xml:space="preserve">link the </w:t>
+      </w:r>
+      <w:proofErr w:type="spellStart"/>
+      <w:r>
+        <w:rPr>
+          <w:rFonts w:ascii="Times New Roman" w:hAnsi="Times New Roman" w:cs="Times New Roman"/>
+        </w:rPr>
+        <w:t>pthread_attr</w:t>
+      </w:r>
+      <w:proofErr w:type="spellEnd"/>
+      <w:r>
+        <w:rPr>
+          <w:rFonts w:ascii="Times New Roman" w:hAnsi="Times New Roman" w:cs="Times New Roman"/>
+        </w:rPr>
+        <w:t xml:space="preserve"> (</w:t>
+      </w:r>
+      <w:proofErr w:type="spellStart"/>
+      <w:r>
+        <w:rPr>
+          <w:rFonts w:ascii="Times New Roman" w:hAnsi="Times New Roman" w:cs="Times New Roman"/>
+        </w:rPr>
+        <w:t>pthread</w:t>
+      </w:r>
+      <w:proofErr w:type="spellEnd"/>
+      <w:r>
+        <w:rPr>
+          <w:rFonts w:ascii="Times New Roman" w:hAnsi="Times New Roman" w:cs="Times New Roman"/>
+        </w:rPr>
+        <w:t xml:space="preserve"> attributes) which could have been declared at an earlier stage. However, since we decided to use Null instead, it calls the default set of attributes for the </w:t>
+      </w:r>
+      <w:proofErr w:type="spellStart"/>
+      <w:r>
+        <w:rPr>
+          <w:rFonts w:ascii="Times New Roman" w:hAnsi="Times New Roman" w:cs="Times New Roman"/>
+        </w:rPr>
+        <w:t>pthread</w:t>
+      </w:r>
+      <w:proofErr w:type="spellEnd"/>
+      <w:r>
+        <w:rPr>
+          <w:rFonts w:ascii="Times New Roman" w:hAnsi="Times New Roman" w:cs="Times New Roman"/>
+        </w:rPr>
         <w:t xml:space="preserve">. </w:t>
       </w:r>
       <w:r>
         <w:rPr>
-          <w:b/>
-          <w:bCs/>
-          <w:highlight w:val="yellow"/>
-        </w:rPr>
-        <w:t>NEED TO ELABORATE ON EACH PART of Creation.</w:t>
-      </w:r>
-      <w:r>
-        <w:rPr>
-          <w:b/>
-          <w:bCs/>
-        </w:rPr>
-        <w:t xml:space="preserve"> *see runner*</w:t>
-      </w:r>
-      <w:r>
-        <w:rPr>
-          <w:b/>
-          <w:bCs/>
-        </w:rPr>
-        <w:t xml:space="preserve"> </w:t>
-      </w:r>
-      <w:r>
-        <w:t xml:space="preserve">Then the following statement, </w:t>
-      </w:r>
-      <w:proofErr w:type="spellStart"/>
-      <w:r>
-        <w:t>pthread_join</w:t>
-      </w:r>
-      <w:proofErr w:type="spellEnd"/>
-      <w:r>
-        <w:t xml:space="preserve"> </w:t>
-      </w:r>
-      <w:r>
-        <w:rPr>
-          <w:b/>
-          <w:bCs/>
-          <w:highlight w:val="yellow"/>
-        </w:rPr>
-        <w:t>does some fucking magical shit that no one knows.</w:t>
-      </w:r>
-      <w:r>
-        <w:rPr>
-          <w:b/>
-          <w:bCs/>
-        </w:rPr>
-        <w:t xml:space="preserve"> </w:t>
-      </w:r>
-      <w:r>
-        <w:t xml:space="preserve">Finally, the last print statement prints the final summation of 1 to the specified destination, having used all the </w:t>
-      </w:r>
-      <w:proofErr w:type="spellStart"/>
-      <w:r>
-        <w:t>pthreads</w:t>
-      </w:r>
-      <w:proofErr w:type="spellEnd"/>
-      <w:r>
-        <w:t xml:space="preserve"> to update the holder to find the final sum. </w:t>
-      </w:r>
-      <w:bookmarkStart w:id="0" w:name="_GoBack"/>
-      <w:bookmarkEnd w:id="0"/>
+          <w:rFonts w:ascii="Times New Roman" w:hAnsi="Times New Roman" w:cs="Times New Roman"/>
+        </w:rPr>
+        <w:t>The next argument, runner, is the function that each thread must go through during creation and will be explain more in the following section. The last argument</w:t>
+      </w:r>
+      <w:r>
+        <w:rPr>
+          <w:rFonts w:ascii="Times New Roman" w:hAnsi="Times New Roman" w:cs="Times New Roman"/>
+        </w:rPr>
+        <w:t xml:space="preserve"> is the address of the </w:t>
+      </w:r>
+      <w:proofErr w:type="spellStart"/>
+      <w:r>
+        <w:rPr>
+          <w:rFonts w:ascii="Times New Roman" w:hAnsi="Times New Roman" w:cs="Times New Roman"/>
+        </w:rPr>
+        <w:t>i</w:t>
+      </w:r>
+      <w:proofErr w:type="spellEnd"/>
+      <w:r>
+        <w:rPr>
+          <w:rFonts w:ascii="Times New Roman" w:hAnsi="Times New Roman" w:cs="Times New Roman"/>
+        </w:rPr>
+        <w:t xml:space="preserve"> variable, which is then passed to the runner function. </w:t>
+      </w:r>
     </w:p>
     <w:p>
       <w:pPr>
         <w:ind w:firstLine="720"/>
+        <w:rPr>
+          <w:rFonts w:ascii="Times New Roman" w:hAnsi="Times New Roman" w:cs="Times New Roman"/>
+          <w:b/>
+          <w:bCs/>
+        </w:rPr>
+      </w:pPr>
+      <w:bookmarkStart w:id="0" w:name="_GoBack"/>
+      <w:r>
+        <w:rPr>
+          <w:rFonts w:ascii="Times New Roman" w:hAnsi="Times New Roman" w:cs="Times New Roman"/>
+          <w:b/>
+          <w:bCs/>
+          <w:highlight w:val="yellow"/>
+        </w:rPr>
+        <w:t xml:space="preserve">Then the following statement, </w:t>
+      </w:r>
+      <w:proofErr w:type="spellStart"/>
+      <w:r>
+        <w:rPr>
+          <w:rFonts w:ascii="Times New Roman" w:hAnsi="Times New Roman" w:cs="Times New Roman"/>
+          <w:b/>
+          <w:bCs/>
+          <w:highlight w:val="yellow"/>
+        </w:rPr>
+        <w:t>pthread_join</w:t>
+      </w:r>
+      <w:proofErr w:type="spellEnd"/>
+      <w:r>
+        <w:rPr>
+          <w:rFonts w:ascii="Times New Roman" w:hAnsi="Times New Roman" w:cs="Times New Roman"/>
+          <w:b/>
+          <w:bCs/>
+        </w:rPr>
+        <w:t xml:space="preserve"> </w:t>
+      </w:r>
+    </w:p>
+    <w:bookmarkEnd w:id="0"/>
+    <w:p>
+      <w:pPr>
+        <w:ind w:firstLine="720"/>
+        <w:rPr>
+          <w:rFonts w:ascii="Times New Roman" w:hAnsi="Times New Roman" w:cs="Times New Roman"/>
+        </w:rPr>
+      </w:pPr>
+      <w:r>
+        <w:rPr>
+          <w:rFonts w:ascii="Times New Roman" w:hAnsi="Times New Roman" w:cs="Times New Roman"/>
+        </w:rPr>
+        <w:t xml:space="preserve">Finally, the last print statement prints the final summation of 1 to the specified destination, having used all the </w:t>
+      </w:r>
+      <w:proofErr w:type="spellStart"/>
+      <w:r>
+        <w:rPr>
+          <w:rFonts w:ascii="Times New Roman" w:hAnsi="Times New Roman" w:cs="Times New Roman"/>
+        </w:rPr>
+        <w:t>pthreads</w:t>
+      </w:r>
+      <w:proofErr w:type="spellEnd"/>
+      <w:r>
+        <w:rPr>
+          <w:rFonts w:ascii="Times New Roman" w:hAnsi="Times New Roman" w:cs="Times New Roman"/>
+        </w:rPr>
+        <w:t xml:space="preserve"> to update the holder to find the final sum. </w:t>
+      </w:r>
+    </w:p>
+    <w:p>
+      <w:pPr>
+        <w:ind w:firstLine="720"/>
+        <w:rPr>
+          <w:rFonts w:ascii="Times New Roman" w:hAnsi="Times New Roman" w:cs="Times New Roman"/>
+        </w:rPr>
       </w:pPr>
     </w:p>
     <w:p>
       <w:pPr>
         <w:rPr>
+          <w:rFonts w:ascii="Times New Roman" w:hAnsi="Times New Roman" w:cs="Times New Roman"/>
           <w:b/>
           <w:bCs/>
         </w:rPr>
       </w:pPr>
       <w:r>
         <w:rPr>
+          <w:rFonts w:ascii="Times New Roman" w:hAnsi="Times New Roman" w:cs="Times New Roman"/>
           <w:b/>
           <w:bCs/>
         </w:rPr>
@@ -375,20 +738,44 @@
     <w:p>
       <w:pPr>
         <w:rPr>
+          <w:rFonts w:ascii="Times New Roman" w:hAnsi="Times New Roman" w:cs="Times New Roman"/>
           <w:b/>
           <w:bCs/>
         </w:rPr>
       </w:pPr>
       <w:r>
         <w:rPr>
+          <w:rFonts w:ascii="Times New Roman" w:hAnsi="Times New Roman" w:cs="Times New Roman"/>
           <w:b/>
           <w:bCs/>
           <w:highlight w:val="yellow"/>
         </w:rPr>
-        <w:t>Ha you thought you would see some shit here. Your mistake sucker.</w:t>
-      </w:r>
-      <w:r>
-        <w:rPr>
+        <w:lastRenderedPageBreak/>
+        <w:t xml:space="preserve">Ha you thought you would see some shit here. Your mistake </w:t>
+      </w:r>
+      <w:proofErr w:type="gramStart"/>
+      <w:r>
+        <w:rPr>
+          <w:rFonts w:ascii="Times New Roman" w:hAnsi="Times New Roman" w:cs="Times New Roman"/>
+          <w:b/>
+          <w:bCs/>
+          <w:highlight w:val="yellow"/>
+        </w:rPr>
+        <w:t>sucker</w:t>
+      </w:r>
+      <w:proofErr w:type="gramEnd"/>
+      <w:r>
+        <w:rPr>
+          <w:rFonts w:ascii="Times New Roman" w:hAnsi="Times New Roman" w:cs="Times New Roman"/>
+          <w:b/>
+          <w:bCs/>
+          <w:highlight w:val="yellow"/>
+        </w:rPr>
+        <w:t>.</w:t>
+      </w:r>
+      <w:r>
+        <w:rPr>
+          <w:rFonts w:ascii="Times New Roman" w:hAnsi="Times New Roman" w:cs="Times New Roman"/>
           <w:b/>
           <w:bCs/>
         </w:rPr>

--- a/Turned_In/pthread report.docx
+++ b/Turned_In/pthread report.docx
@@ -295,7 +295,33 @@
         <w:rPr>
           <w:rFonts w:ascii="Times New Roman" w:hAnsi="Times New Roman" w:cs="Times New Roman"/>
         </w:rPr>
-        <w:t>First, the</w:t>
+        <w:t xml:space="preserve">First, </w:t>
+      </w:r>
+      <w:r>
+        <w:rPr>
+          <w:rFonts w:ascii="Times New Roman" w:hAnsi="Times New Roman" w:cs="Times New Roman"/>
+        </w:rPr>
+        <w:t xml:space="preserve">the </w:t>
+      </w:r>
+      <w:proofErr w:type="spellStart"/>
+      <w:r>
+        <w:rPr>
+          <w:rFonts w:ascii="Times New Roman" w:hAnsi="Times New Roman" w:cs="Times New Roman"/>
+        </w:rPr>
+        <w:t>pthread</w:t>
+      </w:r>
+      <w:proofErr w:type="spellEnd"/>
+      <w:r>
+        <w:rPr>
+          <w:rFonts w:ascii="Times New Roman" w:hAnsi="Times New Roman" w:cs="Times New Roman"/>
+        </w:rPr>
+        <w:t xml:space="preserve"> attributes are initialized and give the default attributes. Then, </w:t>
+      </w:r>
+      <w:r>
+        <w:rPr>
+          <w:rFonts w:ascii="Times New Roman" w:hAnsi="Times New Roman" w:cs="Times New Roman"/>
+        </w:rPr>
+        <w:t>the</w:t>
       </w:r>
       <w:r>
         <w:rPr>
@@ -599,7 +625,57 @@
         <w:rPr>
           <w:rFonts w:ascii="Times New Roman" w:hAnsi="Times New Roman" w:cs="Times New Roman"/>
         </w:rPr>
-        <w:t xml:space="preserve"> attributes) which could have been declared at an earlier stage. However, since we decided to use Null instead, it calls the default set of attributes for the </w:t>
+        <w:t xml:space="preserve"> attributes) which </w:t>
+      </w:r>
+      <w:r>
+        <w:rPr>
+          <w:rFonts w:ascii="Times New Roman" w:hAnsi="Times New Roman" w:cs="Times New Roman"/>
+        </w:rPr>
+        <w:t>were</w:t>
+      </w:r>
+      <w:r>
+        <w:rPr>
+          <w:rFonts w:ascii="Times New Roman" w:hAnsi="Times New Roman" w:cs="Times New Roman"/>
+        </w:rPr>
+        <w:t xml:space="preserve"> declared at an earlier stage</w:t>
+      </w:r>
+      <w:r>
+        <w:rPr>
+          <w:rFonts w:ascii="Times New Roman" w:hAnsi="Times New Roman" w:cs="Times New Roman"/>
+        </w:rPr>
+        <w:t xml:space="preserve">. </w:t>
+      </w:r>
+      <w:r>
+        <w:rPr>
+          <w:rFonts w:ascii="Times New Roman" w:hAnsi="Times New Roman" w:cs="Times New Roman"/>
+        </w:rPr>
+        <w:t>The next argument, runner, is the function that each thread must go through during creation and will be explain more in the following section. The last argument</w:t>
+      </w:r>
+      <w:r>
+        <w:rPr>
+          <w:rFonts w:ascii="Times New Roman" w:hAnsi="Times New Roman" w:cs="Times New Roman"/>
+        </w:rPr>
+        <w:t xml:space="preserve"> is the address of the </w:t>
+      </w:r>
+      <w:proofErr w:type="spellStart"/>
+      <w:r>
+        <w:rPr>
+          <w:rFonts w:ascii="Times New Roman" w:hAnsi="Times New Roman" w:cs="Times New Roman"/>
+        </w:rPr>
+        <w:t>i</w:t>
+      </w:r>
+      <w:proofErr w:type="spellEnd"/>
+      <w:r>
+        <w:rPr>
+          <w:rFonts w:ascii="Times New Roman" w:hAnsi="Times New Roman" w:cs="Times New Roman"/>
+        </w:rPr>
+        <w:t xml:space="preserve"> variable, which is then passed to the runner function. </w:t>
+      </w:r>
+      <w:r>
+        <w:rPr>
+          <w:rFonts w:ascii="Times New Roman" w:hAnsi="Times New Roman" w:cs="Times New Roman"/>
+        </w:rPr>
+        <w:t xml:space="preserve">The </w:t>
       </w:r>
       <w:proofErr w:type="spellStart"/>
       <w:r>
@@ -613,45 +689,70 @@
         <w:rPr>
           <w:rFonts w:ascii="Times New Roman" w:hAnsi="Times New Roman" w:cs="Times New Roman"/>
         </w:rPr>
-        <w:t xml:space="preserve">. </w:t>
-      </w:r>
-      <w:r>
-        <w:rPr>
-          <w:rFonts w:ascii="Times New Roman" w:hAnsi="Times New Roman" w:cs="Times New Roman"/>
-        </w:rPr>
-        <w:t>The next argument, runner, is the function that each thread must go through during creation and will be explain more in the following section. The last argument</w:t>
-      </w:r>
-      <w:r>
-        <w:rPr>
-          <w:rFonts w:ascii="Times New Roman" w:hAnsi="Times New Roman" w:cs="Times New Roman"/>
-        </w:rPr>
-        <w:t xml:space="preserve"> is the address of the </w:t>
-      </w:r>
-      <w:proofErr w:type="spellStart"/>
-      <w:r>
-        <w:rPr>
-          <w:rFonts w:ascii="Times New Roman" w:hAnsi="Times New Roman" w:cs="Times New Roman"/>
-        </w:rPr>
-        <w:t>i</w:t>
-      </w:r>
-      <w:proofErr w:type="spellEnd"/>
-      <w:r>
-        <w:rPr>
-          <w:rFonts w:ascii="Times New Roman" w:hAnsi="Times New Roman" w:cs="Times New Roman"/>
-        </w:rPr>
-        <w:t xml:space="preserve"> variable, which is then passed to the runner function. </w:t>
+        <w:t xml:space="preserve"> join statement then joins </w:t>
+      </w:r>
+      <w:r>
+        <w:rPr>
+          <w:rFonts w:ascii="Times New Roman" w:hAnsi="Times New Roman" w:cs="Times New Roman"/>
+        </w:rPr>
+        <w:t>the thread specified in the first argument with the previously terminated thread. The second argument was specified to Null because global variables were used to update the final sum (holder) to get the final sum to print at the end. Therefore, a return value did not need to</w:t>
+      </w:r>
+      <w:r>
+        <w:rPr>
+          <w:rFonts w:ascii="Times New Roman" w:hAnsi="Times New Roman" w:cs="Times New Roman"/>
+        </w:rPr>
+        <w:t xml:space="preserve"> be</w:t>
+      </w:r>
+      <w:r>
+        <w:rPr>
+          <w:rFonts w:ascii="Times New Roman" w:hAnsi="Times New Roman" w:cs="Times New Roman"/>
+        </w:rPr>
+        <w:t xml:space="preserve"> specified to be passed between the threads as the second join statement.  Finally</w:t>
+      </w:r>
+      <w:r>
+        <w:rPr>
+          <w:rFonts w:ascii="Times New Roman" w:hAnsi="Times New Roman" w:cs="Times New Roman"/>
+        </w:rPr>
+        <w:t xml:space="preserve">, the last print statement prints the final summation of 1 to the specified destination, having used all the </w:t>
+      </w:r>
+      <w:proofErr w:type="spellStart"/>
+      <w:r>
+        <w:rPr>
+          <w:rFonts w:ascii="Times New Roman" w:hAnsi="Times New Roman" w:cs="Times New Roman"/>
+        </w:rPr>
+        <w:t>pthreads</w:t>
+      </w:r>
+      <w:proofErr w:type="spellEnd"/>
+      <w:r>
+        <w:rPr>
+          <w:rFonts w:ascii="Times New Roman" w:hAnsi="Times New Roman" w:cs="Times New Roman"/>
+        </w:rPr>
+        <w:t xml:space="preserve"> to update the holder to find the final sum. </w:t>
       </w:r>
     </w:p>
     <w:p>
       <w:pPr>
-        <w:ind w:firstLine="720"/>
         <w:rPr>
           <w:rFonts w:ascii="Times New Roman" w:hAnsi="Times New Roman" w:cs="Times New Roman"/>
           <w:b/>
           <w:bCs/>
         </w:rPr>
       </w:pPr>
-      <w:bookmarkStart w:id="0" w:name="_GoBack"/>
+      <w:r>
+        <w:rPr>
+          <w:rFonts w:ascii="Times New Roman" w:hAnsi="Times New Roman" w:cs="Times New Roman"/>
+          <w:b/>
+          <w:bCs/>
+        </w:rPr>
+        <w:t>Runner:</w:t>
+      </w:r>
+    </w:p>
+    <w:p>
+      <w:pPr>
+        <w:rPr>
+          <w:rFonts w:ascii="Times New Roman" w:hAnsi="Times New Roman" w:cs="Times New Roman"/>
+        </w:rPr>
+      </w:pPr>
       <w:r>
         <w:rPr>
           <w:rFonts w:ascii="Times New Roman" w:hAnsi="Times New Roman" w:cs="Times New Roman"/>
@@ -659,128 +760,92 @@
           <w:bCs/>
           <w:highlight w:val="yellow"/>
         </w:rPr>
-        <w:t xml:space="preserve">Then the following statement, </w:t>
-      </w:r>
-      <w:proofErr w:type="spellStart"/>
-      <w:r>
-        <w:rPr>
-          <w:rFonts w:ascii="Times New Roman" w:hAnsi="Times New Roman" w:cs="Times New Roman"/>
-          <w:b/>
-          <w:bCs/>
-          <w:highlight w:val="yellow"/>
-        </w:rPr>
-        <w:t>pthread_join</w:t>
-      </w:r>
-      <w:proofErr w:type="spellEnd"/>
-      <w:r>
-        <w:rPr>
-          <w:rFonts w:ascii="Times New Roman" w:hAnsi="Times New Roman" w:cs="Times New Roman"/>
-          <w:b/>
-          <w:bCs/>
-        </w:rPr>
-        <w:t xml:space="preserve"> </w:t>
-      </w:r>
-    </w:p>
-    <w:bookmarkEnd w:id="0"/>
-    <w:p>
-      <w:pPr>
-        <w:ind w:firstLine="720"/>
-        <w:rPr>
-          <w:rFonts w:ascii="Times New Roman" w:hAnsi="Times New Roman" w:cs="Times New Roman"/>
-        </w:rPr>
-      </w:pPr>
-      <w:r>
-        <w:rPr>
-          <w:rFonts w:ascii="Times New Roman" w:hAnsi="Times New Roman" w:cs="Times New Roman"/>
-        </w:rPr>
-        <w:t xml:space="preserve">Finally, the last print statement prints the final summation of 1 to the specified destination, having used all the </w:t>
-      </w:r>
-      <w:proofErr w:type="spellStart"/>
-      <w:r>
-        <w:rPr>
-          <w:rFonts w:ascii="Times New Roman" w:hAnsi="Times New Roman" w:cs="Times New Roman"/>
-        </w:rPr>
-        <w:t>pthreads</w:t>
-      </w:r>
-      <w:proofErr w:type="spellEnd"/>
-      <w:r>
-        <w:rPr>
-          <w:rFonts w:ascii="Times New Roman" w:hAnsi="Times New Roman" w:cs="Times New Roman"/>
-        </w:rPr>
-        <w:t xml:space="preserve"> to update the holder to find the final sum. </w:t>
+        <w:t>First two lines of runner???</w:t>
       </w:r>
     </w:p>
     <w:p>
       <w:pPr>
-        <w:ind w:firstLine="720"/>
         <w:rPr>
           <w:rFonts w:ascii="Times New Roman" w:hAnsi="Times New Roman" w:cs="Times New Roman"/>
         </w:rPr>
       </w:pPr>
-    </w:p>
-    <w:p>
-      <w:pPr>
-        <w:rPr>
-          <w:rFonts w:ascii="Times New Roman" w:hAnsi="Times New Roman" w:cs="Times New Roman"/>
-          <w:b/>
-          <w:bCs/>
-        </w:rPr>
-      </w:pPr>
-      <w:r>
-        <w:rPr>
-          <w:rFonts w:ascii="Times New Roman" w:hAnsi="Times New Roman" w:cs="Times New Roman"/>
-          <w:b/>
-          <w:bCs/>
-        </w:rPr>
-        <w:t>Runner:</w:t>
-      </w:r>
-    </w:p>
-    <w:p>
-      <w:pPr>
-        <w:rPr>
-          <w:rFonts w:ascii="Times New Roman" w:hAnsi="Times New Roman" w:cs="Times New Roman"/>
-          <w:b/>
-          <w:bCs/>
-        </w:rPr>
-      </w:pPr>
-      <w:r>
-        <w:rPr>
-          <w:rFonts w:ascii="Times New Roman" w:hAnsi="Times New Roman" w:cs="Times New Roman"/>
-          <w:b/>
-          <w:bCs/>
-          <w:highlight w:val="yellow"/>
+      <w:r>
+        <w:rPr>
+          <w:rFonts w:ascii="Times New Roman" w:hAnsi="Times New Roman" w:cs="Times New Roman"/>
         </w:rPr>
         <w:lastRenderedPageBreak/>
-        <w:t xml:space="preserve">Ha you thought you would see some shit here. Your mistake </w:t>
-      </w:r>
-      <w:proofErr w:type="gramStart"/>
-      <w:r>
-        <w:rPr>
-          <w:rFonts w:ascii="Times New Roman" w:hAnsi="Times New Roman" w:cs="Times New Roman"/>
-          <w:b/>
-          <w:bCs/>
-          <w:highlight w:val="yellow"/>
-        </w:rPr>
-        <w:t>sucker</w:t>
-      </w:r>
-      <w:proofErr w:type="gramEnd"/>
-      <w:r>
-        <w:rPr>
-          <w:rFonts w:ascii="Times New Roman" w:hAnsi="Times New Roman" w:cs="Times New Roman"/>
-          <w:b/>
-          <w:bCs/>
-          <w:highlight w:val="yellow"/>
-        </w:rPr>
-        <w:t>.</w:t>
-      </w:r>
-      <w:r>
-        <w:rPr>
-          <w:rFonts w:ascii="Times New Roman" w:hAnsi="Times New Roman" w:cs="Times New Roman"/>
-          <w:b/>
-          <w:bCs/>
-        </w:rPr>
-        <w:t xml:space="preserve"> </w:t>
-      </w:r>
+        <w:t xml:space="preserve">The runner </w:t>
+      </w:r>
+      <w:r>
+        <w:rPr>
+          <w:rFonts w:ascii="Times New Roman" w:hAnsi="Times New Roman" w:cs="Times New Roman"/>
+        </w:rPr>
+        <w:t xml:space="preserve">function is broken into two parts, the first if statement checks if </w:t>
+      </w:r>
+      <w:proofErr w:type="spellStart"/>
+      <w:r>
+        <w:rPr>
+          <w:rFonts w:ascii="Times New Roman" w:hAnsi="Times New Roman" w:cs="Times New Roman"/>
+        </w:rPr>
+        <w:t>i</w:t>
+      </w:r>
+      <w:proofErr w:type="spellEnd"/>
+      <w:r>
+        <w:rPr>
+          <w:rFonts w:ascii="Times New Roman" w:hAnsi="Times New Roman" w:cs="Times New Roman"/>
+        </w:rPr>
+        <w:t xml:space="preserve">, the </w:t>
+      </w:r>
+      <w:proofErr w:type="spellStart"/>
+      <w:r>
+        <w:rPr>
+          <w:rFonts w:ascii="Times New Roman" w:hAnsi="Times New Roman" w:cs="Times New Roman"/>
+        </w:rPr>
+        <w:t>pthread</w:t>
+      </w:r>
+      <w:proofErr w:type="spellEnd"/>
+      <w:r>
+        <w:rPr>
+          <w:rFonts w:ascii="Times New Roman" w:hAnsi="Times New Roman" w:cs="Times New Roman"/>
+        </w:rPr>
+        <w:t xml:space="preserve"> iterative, is on its last run (last </w:t>
+      </w:r>
+      <w:proofErr w:type="spellStart"/>
+      <w:r>
+        <w:rPr>
+          <w:rFonts w:ascii="Times New Roman" w:hAnsi="Times New Roman" w:cs="Times New Roman"/>
+        </w:rPr>
+        <w:t>pthread</w:t>
+      </w:r>
+      <w:proofErr w:type="spellEnd"/>
+      <w:r>
+        <w:rPr>
+          <w:rFonts w:ascii="Times New Roman" w:hAnsi="Times New Roman" w:cs="Times New Roman"/>
+        </w:rPr>
+        <w:t xml:space="preserve"> creation). If it is, then it follows the steps to calculate the sum, print the sum, and update the holder; since finding the sum is slightly different since it may not be at the same equal distance from lower bound to upper bound as the other </w:t>
+      </w:r>
+      <w:proofErr w:type="spellStart"/>
+      <w:r>
+        <w:rPr>
+          <w:rFonts w:ascii="Times New Roman" w:hAnsi="Times New Roman" w:cs="Times New Roman"/>
+        </w:rPr>
+        <w:t>pthreads</w:t>
+      </w:r>
+      <w:proofErr w:type="spellEnd"/>
+      <w:r>
+        <w:rPr>
+          <w:rFonts w:ascii="Times New Roman" w:hAnsi="Times New Roman" w:cs="Times New Roman"/>
+        </w:rPr>
+        <w:t>. The last else statement then also calculates, using a different formula, the sum</w:t>
+      </w:r>
+      <w:r>
+        <w:rPr>
+          <w:rFonts w:ascii="Times New Roman" w:hAnsi="Times New Roman" w:cs="Times New Roman"/>
+        </w:rPr>
+        <w:t xml:space="preserve">, prints it, and updates the holder. </w:t>
+      </w:r>
+      <w:bookmarkStart w:id="0" w:name="_GoBack"/>
+      <w:bookmarkEnd w:id="0"/>
     </w:p>
     <w:sectPr>
       <w:pgSz w:w="12240" w:h="15840"/>
